--- a/php/php的下载和安装和配置/php及php-fpm配置/php.ini常用配置.docx
+++ b/php/php的下载和安装和配置/php及php-fpm配置/php.ini常用配置.docx
@@ -4,411 +4,60 @@
   <w:body>
     <w:p>
       <w:pPr>
-        <w:rPr>
-          <w:rFonts w:ascii="微软雅黑" w:eastAsia="微软雅黑" w:hAnsi="微软雅黑"/>
-          <w:color w:val="494949"/>
-          <w:szCs w:val="21"/>
-          <w:shd w:val="clear" w:color="auto" w:fill="F4EDE3"/>
-        </w:rPr>
-      </w:pPr>
-      <w:r>
-        <w:rPr>
-          <w:rStyle w:val="5Char"/>
-          <w:rFonts w:hint="eastAsia"/>
-        </w:rPr>
-        <w:t>(</w:t>
-      </w:r>
-      <w:r>
-        <w:rPr>
-          <w:rStyle w:val="5Char"/>
-        </w:rPr>
-        <w:t>1</w:t>
-      </w:r>
-      <w:r>
-        <w:rPr>
-          <w:rStyle w:val="5Char"/>
-          <w:rFonts w:hint="eastAsia"/>
-        </w:rPr>
-        <w:t xml:space="preserve">) </w:t>
-      </w:r>
-      <w:r>
-        <w:rPr>
-          <w:rStyle w:val="5Char"/>
-          <w:rFonts w:hint="eastAsia"/>
-        </w:rPr>
-        <w:t>控制</w:t>
-      </w:r>
-      <w:r>
-        <w:rPr>
-          <w:rStyle w:val="5Char"/>
-          <w:rFonts w:hint="eastAsia"/>
-        </w:rPr>
-        <w:t>php</w:t>
-      </w:r>
-      <w:r>
-        <w:rPr>
-          <w:rStyle w:val="5Char"/>
-          <w:rFonts w:hint="eastAsia"/>
-        </w:rPr>
-        <w:t>脚本能访问的目录</w:t>
-      </w:r>
-      <w:r>
-        <w:rPr>
-          <w:rFonts w:ascii="微软雅黑" w:eastAsia="微软雅黑" w:hAnsi="微软雅黑" w:hint="eastAsia"/>
-          <w:color w:val="494949"/>
-          <w:szCs w:val="21"/>
-        </w:rPr>
-        <w:br/>
-      </w:r>
-      <w:r>
-        <w:rPr>
-          <w:rFonts w:ascii="微软雅黑" w:eastAsia="微软雅黑" w:hAnsi="微软雅黑" w:hint="eastAsia"/>
-          <w:color w:val="494949"/>
-          <w:szCs w:val="21"/>
-          <w:shd w:val="clear" w:color="auto" w:fill="F4EDE3"/>
-        </w:rPr>
-        <w:t xml:space="preserve">　　使用open_basedir选项能够控制PHP脚本只能访问指定的目录，这样能够避免PHP脚本访问</w:t>
-      </w:r>
-      <w:r>
-        <w:rPr>
-          <w:rFonts w:ascii="微软雅黑" w:eastAsia="微软雅黑" w:hAnsi="微软雅黑" w:hint="eastAsia"/>
-          <w:color w:val="494949"/>
-          <w:szCs w:val="21"/>
-        </w:rPr>
-        <w:br/>
-      </w:r>
-      <w:r>
-        <w:rPr>
-          <w:rFonts w:ascii="微软雅黑" w:eastAsia="微软雅黑" w:hAnsi="微软雅黑" w:hint="eastAsia"/>
-          <w:color w:val="494949"/>
-          <w:szCs w:val="21"/>
-          <w:shd w:val="clear" w:color="auto" w:fill="F4EDE3"/>
-        </w:rPr>
-        <w:t xml:space="preserve">　　不应该访问的文件，一定程度上限制了phpshell的危害，我们一般可以设置为只能访问网站目录：</w:t>
-      </w:r>
-      <w:r>
-        <w:rPr>
-          <w:rFonts w:ascii="微软雅黑" w:eastAsia="微软雅黑" w:hAnsi="微软雅黑" w:hint="eastAsia"/>
-          <w:color w:val="494949"/>
-          <w:szCs w:val="21"/>
-        </w:rPr>
-        <w:br/>
-      </w:r>
-      <w:r>
-        <w:rPr>
-          <w:rFonts w:ascii="微软雅黑" w:eastAsia="微软雅黑" w:hAnsi="微软雅黑" w:hint="eastAsia"/>
-          <w:color w:val="494949"/>
-          <w:szCs w:val="21"/>
-          <w:shd w:val="clear" w:color="auto" w:fill="F4EDE3"/>
-        </w:rPr>
-        <w:t xml:space="preserve">　　open_basedir = D:/usr/www</w:t>
+        <w:pStyle w:val="a6"/>
+        <w:shd w:val="clear" w:color="auto" w:fill="FFFFFF"/>
+        <w:spacing w:before="0" w:beforeAutospacing="0" w:after="300" w:afterAutospacing="0"/>
+        <w:rPr>
+          <w:rStyle w:val="5Char"/>
+          <w:color w:val="FF0000"/>
+        </w:rPr>
+      </w:pPr>
+      <w:r>
+        <w:rPr>
+          <w:rStyle w:val="5Char"/>
+          <w:color w:val="FF0000"/>
+        </w:rPr>
+        <w:t>配置完全需要重启php-fpm才能生效</w:t>
       </w:r>
     </w:p>
     <w:p>
       <w:pPr>
-        <w:rPr>
-          <w:rFonts w:ascii="微软雅黑" w:eastAsia="微软雅黑" w:hAnsi="微软雅黑"/>
-          <w:color w:val="494949"/>
-          <w:szCs w:val="21"/>
-          <w:shd w:val="clear" w:color="auto" w:fill="F4EDE3"/>
-        </w:rPr>
-      </w:pPr>
-      <w:r>
-        <w:rPr>
-          <w:rStyle w:val="5Char"/>
-          <w:rFonts w:hint="eastAsia"/>
-        </w:rPr>
-        <w:t>(</w:t>
-      </w:r>
-      <w:r>
-        <w:rPr>
-          <w:rStyle w:val="5Char"/>
-        </w:rPr>
-        <w:t>2</w:t>
-      </w:r>
-      <w:r>
-        <w:rPr>
-          <w:rStyle w:val="5Char"/>
-          <w:rFonts w:hint="eastAsia"/>
-        </w:rPr>
-        <w:t xml:space="preserve">) </w:t>
-      </w:r>
-      <w:r>
-        <w:rPr>
-          <w:rStyle w:val="5Char"/>
-          <w:rFonts w:hint="eastAsia"/>
-        </w:rPr>
-        <w:t>打开</w:t>
-      </w:r>
-      <w:r>
-        <w:rPr>
-          <w:rStyle w:val="5Char"/>
-          <w:rFonts w:hint="eastAsia"/>
-        </w:rPr>
-        <w:t>magic_quotes_gpc</w:t>
-      </w:r>
-      <w:r>
-        <w:rPr>
-          <w:rStyle w:val="5Char"/>
-          <w:rFonts w:hint="eastAsia"/>
-        </w:rPr>
-        <w:t>来防止</w:t>
-      </w:r>
-      <w:r>
-        <w:rPr>
-          <w:rStyle w:val="5Char"/>
-          <w:rFonts w:hint="eastAsia"/>
-        </w:rPr>
-        <w:t>SQL</w:t>
-      </w:r>
-      <w:r>
-        <w:rPr>
-          <w:rStyle w:val="5Char"/>
-          <w:rFonts w:hint="eastAsia"/>
-        </w:rPr>
-        <w:t>注入</w:t>
-      </w:r>
-      <w:r>
-        <w:rPr>
-          <w:rFonts w:ascii="微软雅黑" w:eastAsia="微软雅黑" w:hAnsi="微软雅黑" w:hint="eastAsia"/>
-          <w:color w:val="494949"/>
-          <w:szCs w:val="21"/>
-        </w:rPr>
-        <w:br/>
-      </w:r>
-      <w:r>
-        <w:rPr>
-          <w:rFonts w:ascii="微软雅黑" w:eastAsia="微软雅黑" w:hAnsi="微软雅黑" w:hint="eastAsia"/>
-          <w:color w:val="494949"/>
-          <w:szCs w:val="21"/>
-          <w:shd w:val="clear" w:color="auto" w:fill="F4EDE3"/>
-        </w:rPr>
-        <w:t xml:space="preserve">　　SQL注入是非常危险的问题，小则网站后台被入侵，重则整个服务器沦陷，</w:t>
-      </w:r>
-      <w:r>
-        <w:rPr>
-          <w:rFonts w:ascii="微软雅黑" w:eastAsia="微软雅黑" w:hAnsi="微软雅黑" w:hint="eastAsia"/>
-          <w:color w:val="494949"/>
-          <w:szCs w:val="21"/>
-        </w:rPr>
-        <w:br/>
-      </w:r>
-      <w:r>
-        <w:rPr>
-          <w:rFonts w:ascii="微软雅黑" w:eastAsia="微软雅黑" w:hAnsi="微软雅黑" w:hint="eastAsia"/>
-          <w:color w:val="494949"/>
-          <w:szCs w:val="21"/>
-          <w:shd w:val="clear" w:color="auto" w:fill="F4EDE3"/>
-        </w:rPr>
-        <w:t xml:space="preserve">　　所以一定要小心。php.ini中有一个设置：</w:t>
-      </w:r>
-      <w:r>
-        <w:rPr>
-          <w:rFonts w:ascii="微软雅黑" w:eastAsia="微软雅黑" w:hAnsi="微软雅黑" w:hint="eastAsia"/>
-          <w:color w:val="494949"/>
-          <w:szCs w:val="21"/>
-        </w:rPr>
-        <w:br/>
-      </w:r>
-      <w:r>
-        <w:rPr>
-          <w:rFonts w:ascii="微软雅黑" w:eastAsia="微软雅黑" w:hAnsi="微软雅黑" w:hint="eastAsia"/>
-          <w:color w:val="494949"/>
-          <w:szCs w:val="21"/>
-          <w:shd w:val="clear" w:color="auto" w:fill="F4EDE3"/>
-        </w:rPr>
-        <w:t xml:space="preserve">　　magic_quotes_gpc = Off</w:t>
-      </w:r>
-      <w:r>
-        <w:rPr>
-          <w:rFonts w:ascii="微软雅黑" w:eastAsia="微软雅黑" w:hAnsi="微软雅黑" w:hint="eastAsia"/>
-          <w:color w:val="494949"/>
-          <w:szCs w:val="21"/>
-        </w:rPr>
-        <w:br/>
-      </w:r>
-      <w:r>
-        <w:rPr>
-          <w:rFonts w:ascii="微软雅黑" w:eastAsia="微软雅黑" w:hAnsi="微软雅黑" w:hint="eastAsia"/>
-          <w:color w:val="494949"/>
-          <w:szCs w:val="21"/>
-          <w:shd w:val="clear" w:color="auto" w:fill="F4EDE3"/>
-        </w:rPr>
-        <w:t>这个默认是关闭的，如果它打开后将自动把用户提交对sql的查询进行转换，</w:t>
-      </w:r>
-      <w:r>
-        <w:rPr>
-          <w:rFonts w:ascii="微软雅黑" w:eastAsia="微软雅黑" w:hAnsi="微软雅黑" w:hint="eastAsia"/>
-          <w:color w:val="494949"/>
-          <w:szCs w:val="21"/>
-        </w:rPr>
-        <w:br/>
-      </w:r>
-      <w:r>
-        <w:rPr>
-          <w:rFonts w:ascii="微软雅黑" w:eastAsia="微软雅黑" w:hAnsi="微软雅黑" w:hint="eastAsia"/>
-          <w:color w:val="494949"/>
-          <w:szCs w:val="21"/>
-          <w:shd w:val="clear" w:color="auto" w:fill="F4EDE3"/>
-        </w:rPr>
-        <w:t xml:space="preserve">　　比如把 ' 转为 \'等，这对防止sql注射有重大作用。所以我们推荐设置为：</w:t>
-      </w:r>
-      <w:r>
-        <w:rPr>
-          <w:rFonts w:ascii="微软雅黑" w:eastAsia="微软雅黑" w:hAnsi="微软雅黑" w:hint="eastAsia"/>
-          <w:color w:val="494949"/>
-          <w:szCs w:val="21"/>
-        </w:rPr>
-        <w:br/>
-      </w:r>
-      <w:r>
-        <w:rPr>
-          <w:rFonts w:ascii="微软雅黑" w:eastAsia="微软雅黑" w:hAnsi="微软雅黑" w:hint="eastAsia"/>
-          <w:color w:val="494949"/>
-          <w:szCs w:val="21"/>
-          <w:shd w:val="clear" w:color="auto" w:fill="F4EDE3"/>
-        </w:rPr>
-        <w:t xml:space="preserve">　　magic_quotes_gpc = On</w:t>
+        <w:pStyle w:val="a6"/>
+        <w:shd w:val="clear" w:color="auto" w:fill="FFFFFF"/>
+        <w:spacing w:before="0" w:beforeAutospacing="0" w:after="300" w:afterAutospacing="0"/>
+        <w:rPr>
+          <w:rStyle w:val="5Char"/>
+          <w:color w:val="FF0000"/>
+        </w:rPr>
+      </w:pPr>
+      <w:r>
+        <w:rPr>
+          <w:rStyle w:val="5Char"/>
+          <w:color w:val="FF0000"/>
+        </w:rPr>
+        <w:t>php.ini 配置可能会被 php-fpm 覆盖掉，也可能会被具体执行的php脚本覆盖掉。</w:t>
       </w:r>
     </w:p>
     <w:p>
       <w:pPr>
-        <w:rPr>
-          <w:rFonts w:ascii="微软雅黑" w:eastAsia="微软雅黑" w:hAnsi="微软雅黑"/>
-          <w:color w:val="494949"/>
-          <w:szCs w:val="21"/>
-          <w:shd w:val="clear" w:color="auto" w:fill="F4EDE3"/>
-        </w:rPr>
-      </w:pPr>
-      <w:r>
-        <w:rPr>
-          <w:rStyle w:val="5Char"/>
-          <w:rFonts w:hint="eastAsia"/>
-        </w:rPr>
-        <w:t>(</w:t>
-      </w:r>
-      <w:r>
-        <w:rPr>
-          <w:rStyle w:val="5Char"/>
-        </w:rPr>
-        <w:t>3</w:t>
-      </w:r>
-      <w:r>
-        <w:rPr>
-          <w:rStyle w:val="5Char"/>
-          <w:rFonts w:hint="eastAsia"/>
-        </w:rPr>
-        <w:t xml:space="preserve">) </w:t>
-      </w:r>
-      <w:r>
-        <w:rPr>
-          <w:rStyle w:val="5Char"/>
-          <w:rFonts w:hint="eastAsia"/>
-        </w:rPr>
-        <w:t>错误信息控制</w:t>
-      </w:r>
-      <w:r>
-        <w:rPr>
-          <w:rFonts w:ascii="微软雅黑" w:eastAsia="微软雅黑" w:hAnsi="微软雅黑" w:hint="eastAsia"/>
-          <w:color w:val="494949"/>
-          <w:szCs w:val="21"/>
-        </w:rPr>
-        <w:br/>
-      </w:r>
-      <w:r>
-        <w:rPr>
-          <w:rFonts w:ascii="微软雅黑" w:eastAsia="微软雅黑" w:hAnsi="微软雅黑" w:hint="eastAsia"/>
-          <w:color w:val="494949"/>
-          <w:szCs w:val="21"/>
-          <w:shd w:val="clear" w:color="auto" w:fill="F4EDE3"/>
-        </w:rPr>
-        <w:t xml:space="preserve">　　一般php在没有连接到数据库或者其他情况下会有提示错误，一般错误信息中会包含php脚本当</w:t>
-      </w:r>
-      <w:r>
-        <w:rPr>
-          <w:rFonts w:ascii="微软雅黑" w:eastAsia="微软雅黑" w:hAnsi="微软雅黑" w:hint="eastAsia"/>
-          <w:color w:val="494949"/>
-          <w:szCs w:val="21"/>
-        </w:rPr>
-        <w:br/>
-      </w:r>
-      <w:r>
-        <w:rPr>
-          <w:rFonts w:ascii="微软雅黑" w:eastAsia="微软雅黑" w:hAnsi="微软雅黑" w:hint="eastAsia"/>
-          <w:color w:val="494949"/>
-          <w:szCs w:val="21"/>
-          <w:shd w:val="clear" w:color="auto" w:fill="F4EDE3"/>
-        </w:rPr>
-        <w:t xml:space="preserve">　　前的路径信息或者查询的SQL语句等信息，这类信息提供给黑客后，是不安全的，所以一般服务器建议禁止错误提示：</w:t>
-      </w:r>
-      <w:r>
-        <w:rPr>
-          <w:rFonts w:ascii="微软雅黑" w:eastAsia="微软雅黑" w:hAnsi="微软雅黑" w:hint="eastAsia"/>
-          <w:color w:val="494949"/>
-          <w:szCs w:val="21"/>
-        </w:rPr>
-        <w:br/>
-      </w:r>
-      <w:r>
-        <w:rPr>
-          <w:rFonts w:ascii="微软雅黑" w:eastAsia="微软雅黑" w:hAnsi="微软雅黑" w:hint="eastAsia"/>
-          <w:color w:val="494949"/>
-          <w:szCs w:val="21"/>
-          <w:shd w:val="clear" w:color="auto" w:fill="F4EDE3"/>
-        </w:rPr>
-        <w:t xml:space="preserve">　　display_errors = Off</w:t>
-      </w:r>
-      <w:r>
-        <w:rPr>
-          <w:rFonts w:ascii="微软雅黑" w:eastAsia="微软雅黑" w:hAnsi="微软雅黑" w:hint="eastAsia"/>
-          <w:color w:val="494949"/>
-          <w:szCs w:val="21"/>
-        </w:rPr>
-        <w:br/>
-      </w:r>
-      <w:r>
-        <w:rPr>
-          <w:rFonts w:ascii="微软雅黑" w:eastAsia="微软雅黑" w:hAnsi="微软雅黑" w:hint="eastAsia"/>
-          <w:color w:val="494949"/>
-          <w:szCs w:val="21"/>
-          <w:shd w:val="clear" w:color="auto" w:fill="F4EDE3"/>
-        </w:rPr>
-        <w:t xml:space="preserve">　　如果你却是是要显示错误信息，一定要设置显示错误的级别，比如只显示警告以上的信息：</w:t>
-      </w:r>
-      <w:r>
-        <w:rPr>
-          <w:rFonts w:ascii="微软雅黑" w:eastAsia="微软雅黑" w:hAnsi="微软雅黑" w:hint="eastAsia"/>
-          <w:color w:val="494949"/>
-          <w:szCs w:val="21"/>
-        </w:rPr>
-        <w:br/>
-      </w:r>
-      <w:r>
-        <w:rPr>
-          <w:rFonts w:ascii="微软雅黑" w:eastAsia="微软雅黑" w:hAnsi="微软雅黑" w:hint="eastAsia"/>
-          <w:color w:val="494949"/>
-          <w:szCs w:val="21"/>
-          <w:shd w:val="clear" w:color="auto" w:fill="F4EDE3"/>
-        </w:rPr>
-        <w:t xml:space="preserve">　　error_reporting = E_WARNING &amp; E_ERROR</w:t>
-      </w:r>
-      <w:r>
-        <w:rPr>
-          <w:rFonts w:ascii="微软雅黑" w:eastAsia="微软雅黑" w:hAnsi="微软雅黑" w:hint="eastAsia"/>
-          <w:color w:val="494949"/>
-          <w:szCs w:val="21"/>
-        </w:rPr>
-        <w:br/>
-      </w:r>
-      <w:r>
-        <w:rPr>
-          <w:rFonts w:ascii="微软雅黑" w:eastAsia="微软雅黑" w:hAnsi="微软雅黑" w:hint="eastAsia"/>
-          <w:color w:val="494949"/>
-          <w:szCs w:val="21"/>
-          <w:shd w:val="clear" w:color="auto" w:fill="F4EDE3"/>
-        </w:rPr>
-        <w:t xml:space="preserve">　　当然，我还是建议关闭错误提示。</w:t>
-      </w:r>
+        <w:pStyle w:val="a6"/>
+        <w:shd w:val="clear" w:color="auto" w:fill="FFFFFF"/>
+        <w:spacing w:before="0" w:beforeAutospacing="0" w:after="300" w:afterAutospacing="0"/>
+        <w:rPr>
+          <w:rStyle w:val="5Char"/>
+          <w:rFonts w:hint="eastAsia"/>
+          <w:color w:val="FF0000"/>
+        </w:rPr>
+      </w:pPr>
+      <w:r>
+        <w:rPr>
+          <w:rStyle w:val="5Char"/>
+          <w:color w:val="FF0000"/>
+        </w:rPr>
+        <w:t>优先级别由低至高如下，php.ini &lt; php-fpm.conf &lt; *.php</w:t>
+      </w:r>
+      <w:bookmarkStart w:id="0" w:name="_GoBack"/>
+      <w:bookmarkEnd w:id="0"/>
     </w:p>
     <w:p>
       <w:pPr>
@@ -421,12 +70,44 @@
       </w:pPr>
       <w:r>
         <w:rPr>
-          <w:rFonts w:ascii="微软雅黑" w:eastAsia="微软雅黑" w:hAnsi="微软雅黑" w:hint="eastAsia"/>
-          <w:color w:val="494949"/>
-          <w:szCs w:val="21"/>
-          <w:shd w:val="clear" w:color="auto" w:fill="F4EDE3"/>
-        </w:rPr>
-        <w:t>; error_reporting = E_ALL &amp; ~E_NOTICE ; 显示所有的错误，除了提醒</w:t>
+          <w:rStyle w:val="5Char"/>
+          <w:rFonts w:hint="eastAsia"/>
+        </w:rPr>
+        <w:t>(</w:t>
+      </w:r>
+      <w:r>
+        <w:rPr>
+          <w:rStyle w:val="5Char"/>
+        </w:rPr>
+        <w:t>1</w:t>
+      </w:r>
+      <w:r>
+        <w:rPr>
+          <w:rStyle w:val="5Char"/>
+          <w:rFonts w:hint="eastAsia"/>
+        </w:rPr>
+        <w:t xml:space="preserve">) </w:t>
+      </w:r>
+      <w:r>
+        <w:rPr>
+          <w:rStyle w:val="5Char"/>
+          <w:rFonts w:hint="eastAsia"/>
+        </w:rPr>
+        <w:t>控制</w:t>
+      </w:r>
+      <w:r>
+        <w:rPr>
+          <w:rStyle w:val="5Char"/>
+          <w:rFonts w:hint="eastAsia"/>
+        </w:rPr>
+        <w:t>php</w:t>
+      </w:r>
+      <w:r>
+        <w:rPr>
+          <w:rStyle w:val="5Char"/>
+          <w:rFonts w:hint="eastAsia"/>
+        </w:rPr>
+        <w:t>脚本能访问的目录</w:t>
       </w:r>
       <w:r>
         <w:rPr>
@@ -443,7 +124,7 @@
           <w:szCs w:val="21"/>
           <w:shd w:val="clear" w:color="auto" w:fill="F4EDE3"/>
         </w:rPr>
-        <w:t xml:space="preserve">　　; error_reporting = E_COMPILE_ERROR|E_ERROR|E_CORE_ERROR ; 仅显示错误</w:t>
+        <w:t xml:space="preserve">　　使用open_basedir选项能够控制PHP脚本只能访问指定的目录，这样能够避免PHP脚本访问</w:t>
       </w:r>
       <w:r>
         <w:rPr>
@@ -460,7 +141,7 @@
           <w:szCs w:val="21"/>
           <w:shd w:val="clear" w:color="auto" w:fill="F4EDE3"/>
         </w:rPr>
-        <w:t xml:space="preserve">　　error_reporting = E_ALL &amp; ~E_NOTICE ; 显示所有的错误，除了提醒</w:t>
+        <w:t xml:space="preserve">　　不应该访问的文件，一定程度上限制了phpshell的危害，我们一般可以设置为只能访问网站目录：</w:t>
       </w:r>
       <w:r>
         <w:rPr>
@@ -477,133 +158,34 @@
           <w:szCs w:val="21"/>
           <w:shd w:val="clear" w:color="auto" w:fill="F4EDE3"/>
         </w:rPr>
-        <w:t xml:space="preserve">　　display_errors = On ; 显示出错误信息(作为输出的一部分)</w:t>
-      </w:r>
-      <w:r>
-        <w:rPr>
-          <w:rFonts w:ascii="微软雅黑" w:eastAsia="微软雅黑" w:hAnsi="微软雅黑" w:hint="eastAsia"/>
-          <w:color w:val="494949"/>
-          <w:szCs w:val="21"/>
-        </w:rPr>
-        <w:br/>
-      </w:r>
-      <w:r>
-        <w:rPr>
-          <w:rStyle w:val="5Char"/>
-          <w:rFonts w:hint="eastAsia"/>
-        </w:rPr>
-        <w:t>(</w:t>
-      </w:r>
-      <w:r>
-        <w:rPr>
-          <w:rStyle w:val="5Char"/>
-        </w:rPr>
-        <w:t>4</w:t>
-      </w:r>
-      <w:r>
-        <w:rPr>
-          <w:rStyle w:val="5Char"/>
-          <w:rFonts w:hint="eastAsia"/>
-        </w:rPr>
-        <w:t xml:space="preserve">) </w:t>
-      </w:r>
-      <w:r>
-        <w:rPr>
-          <w:rStyle w:val="5Char"/>
-          <w:rFonts w:hint="eastAsia"/>
-        </w:rPr>
-        <w:t>错误日志</w:t>
-      </w:r>
-      <w:r>
-        <w:rPr>
-          <w:rFonts w:ascii="微软雅黑" w:eastAsia="微软雅黑" w:hAnsi="微软雅黑" w:hint="eastAsia"/>
-          <w:color w:val="494949"/>
-          <w:szCs w:val="21"/>
-        </w:rPr>
-        <w:br/>
-      </w:r>
-      <w:r>
-        <w:rPr>
-          <w:rFonts w:ascii="微软雅黑" w:eastAsia="微软雅黑" w:hAnsi="微软雅黑" w:hint="eastAsia"/>
-          <w:color w:val="494949"/>
-          <w:szCs w:val="21"/>
-          <w:shd w:val="clear" w:color="auto" w:fill="F4EDE3"/>
-        </w:rPr>
-        <w:t xml:space="preserve">　　建议在关闭display_errors后能够把错误信息记录下来，便于查找服务器运行的原因：</w:t>
-      </w:r>
-      <w:r>
-        <w:rPr>
-          <w:rFonts w:ascii="微软雅黑" w:eastAsia="微软雅黑" w:hAnsi="微软雅黑" w:hint="eastAsia"/>
-          <w:color w:val="494949"/>
-          <w:szCs w:val="21"/>
-        </w:rPr>
-        <w:br/>
-      </w:r>
-      <w:r>
-        <w:rPr>
-          <w:rFonts w:ascii="微软雅黑" w:eastAsia="微软雅黑" w:hAnsi="微软雅黑" w:hint="eastAsia"/>
-          <w:color w:val="494949"/>
-          <w:szCs w:val="21"/>
-          <w:shd w:val="clear" w:color="auto" w:fill="F4EDE3"/>
-        </w:rPr>
-        <w:t>log_errors = On</w:t>
-      </w:r>
-      <w:r>
-        <w:rPr>
-          <w:rFonts w:ascii="微软雅黑" w:eastAsia="微软雅黑" w:hAnsi="微软雅黑" w:hint="eastAsia"/>
-          <w:color w:val="494949"/>
-          <w:szCs w:val="21"/>
-        </w:rPr>
-        <w:br/>
-      </w:r>
-      <w:r>
-        <w:rPr>
-          <w:rFonts w:ascii="微软雅黑" w:eastAsia="微软雅黑" w:hAnsi="微软雅黑" w:hint="eastAsia"/>
-          <w:color w:val="494949"/>
-          <w:szCs w:val="21"/>
-          <w:shd w:val="clear" w:color="auto" w:fill="F4EDE3"/>
-        </w:rPr>
-        <w:t xml:space="preserve">　　同时也要设置错误日志存放的目录，建议根apache的日志存在一起：</w:t>
-      </w:r>
-      <w:r>
-        <w:rPr>
-          <w:rFonts w:ascii="微软雅黑" w:eastAsia="微软雅黑" w:hAnsi="微软雅黑" w:hint="eastAsia"/>
-          <w:color w:val="494949"/>
-          <w:szCs w:val="21"/>
-        </w:rPr>
-        <w:br/>
-      </w:r>
-      <w:r>
-        <w:rPr>
-          <w:rFonts w:ascii="微软雅黑" w:eastAsia="微软雅黑" w:hAnsi="微软雅黑" w:hint="eastAsia"/>
-          <w:color w:val="494949"/>
-          <w:szCs w:val="21"/>
-          <w:shd w:val="clear" w:color="auto" w:fill="F4EDE3"/>
-        </w:rPr>
-        <w:t xml:space="preserve">　　error_log = D:/usr/local/apache2/logs/php_error.log</w:t>
-      </w:r>
-      <w:r>
-        <w:rPr>
-          <w:rFonts w:ascii="微软雅黑" w:eastAsia="微软雅黑" w:hAnsi="微软雅黑" w:hint="eastAsia"/>
-          <w:color w:val="494949"/>
-          <w:szCs w:val="21"/>
-        </w:rPr>
-        <w:br/>
-      </w:r>
-      <w:r>
-        <w:rPr>
-          <w:rFonts w:ascii="微软雅黑" w:eastAsia="微软雅黑" w:hAnsi="微软雅黑" w:hint="eastAsia"/>
-          <w:color w:val="494949"/>
-          <w:szCs w:val="21"/>
-          <w:shd w:val="clear" w:color="auto" w:fill="F4EDE3"/>
-        </w:rPr>
-        <w:t xml:space="preserve">　　注意：给文件必须允许apache用户的和组具有写的权限。</w:t>
+        <w:t xml:space="preserve">　　</w:t>
+      </w:r>
+      <w:r>
+        <w:rPr>
+          <w:rFonts w:ascii="微软雅黑" w:eastAsia="微软雅黑" w:hAnsi="微软雅黑" w:hint="eastAsia"/>
+          <w:color w:val="494949"/>
+          <w:szCs w:val="21"/>
+          <w:shd w:val="clear" w:color="auto" w:fill="F4EDE3"/>
+        </w:rPr>
+        <w:t>open_basedir = /</w:t>
+      </w:r>
+      <w:r>
+        <w:rPr>
+          <w:rFonts w:ascii="微软雅黑" w:eastAsia="微软雅黑" w:hAnsi="微软雅黑"/>
+          <w:color w:val="494949"/>
+          <w:szCs w:val="21"/>
+          <w:shd w:val="clear" w:color="auto" w:fill="F4EDE3"/>
+        </w:rPr>
+        <w:t>usr/local/nginx/html</w:t>
       </w:r>
     </w:p>
     <w:p>
       <w:pPr>
         <w:rPr>
-          <w:rStyle w:val="5Char"/>
+          <w:rFonts w:ascii="微软雅黑" w:eastAsia="微软雅黑" w:hAnsi="微软雅黑"/>
+          <w:color w:val="494949"/>
+          <w:szCs w:val="21"/>
+          <w:shd w:val="clear" w:color="auto" w:fill="F4EDE3"/>
         </w:rPr>
       </w:pPr>
       <w:r>
@@ -617,183 +199,284 @@
         <w:rPr>
           <w:rStyle w:val="5Char"/>
         </w:rPr>
-        <w:t>5</w:t>
-      </w:r>
-      <w:r>
-        <w:rPr>
-          <w:rStyle w:val="5Char"/>
-          <w:rFonts w:hint="eastAsia"/>
-        </w:rPr>
-        <w:t>)</w:t>
-      </w:r>
-      <w:r>
-        <w:rPr>
-          <w:rStyle w:val="5Char"/>
-        </w:rPr>
-        <w:t xml:space="preserve"> </w:t>
-      </w:r>
-      <w:r>
-        <w:rPr>
-          <w:rStyle w:val="5Char"/>
-          <w:rFonts w:hint="eastAsia"/>
-        </w:rPr>
-        <w:t>设置</w:t>
-      </w:r>
-      <w:r>
-        <w:rPr>
-          <w:rStyle w:val="5Char"/>
-        </w:rPr>
-        <w:t>PHP</w:t>
-      </w:r>
-      <w:r>
-        <w:rPr>
-          <w:rStyle w:val="5Char"/>
-          <w:rFonts w:hint="eastAsia"/>
-        </w:rPr>
-        <w:t>的扩展库路径</w:t>
+        <w:t>2</w:t>
+      </w:r>
+      <w:r>
+        <w:rPr>
+          <w:rStyle w:val="5Char"/>
+          <w:rFonts w:hint="eastAsia"/>
+        </w:rPr>
+        <w:t xml:space="preserve">) </w:t>
+      </w:r>
+      <w:r>
+        <w:rPr>
+          <w:rStyle w:val="5Char"/>
+          <w:rFonts w:hint="eastAsia"/>
+        </w:rPr>
+        <w:t>打开</w:t>
+      </w:r>
+      <w:r>
+        <w:rPr>
+          <w:rStyle w:val="5Char"/>
+          <w:rFonts w:hint="eastAsia"/>
+        </w:rPr>
+        <w:t>magic_quotes_gpc</w:t>
+      </w:r>
+      <w:r>
+        <w:rPr>
+          <w:rStyle w:val="5Char"/>
+          <w:rFonts w:hint="eastAsia"/>
+        </w:rPr>
+        <w:t>来防止</w:t>
+      </w:r>
+      <w:r>
+        <w:rPr>
+          <w:rStyle w:val="5Char"/>
+          <w:rFonts w:hint="eastAsia"/>
+        </w:rPr>
+        <w:t>SQL</w:t>
+      </w:r>
+      <w:r>
+        <w:rPr>
+          <w:rStyle w:val="5Char"/>
+          <w:rFonts w:hint="eastAsia"/>
+        </w:rPr>
+        <w:t>注入</w:t>
+      </w:r>
+      <w:r>
+        <w:rPr>
+          <w:rFonts w:ascii="微软雅黑" w:eastAsia="微软雅黑" w:hAnsi="微软雅黑" w:hint="eastAsia"/>
+          <w:color w:val="494949"/>
+          <w:szCs w:val="21"/>
+        </w:rPr>
+        <w:br/>
+      </w:r>
+      <w:r>
+        <w:rPr>
+          <w:rFonts w:ascii="微软雅黑" w:eastAsia="微软雅黑" w:hAnsi="微软雅黑" w:hint="eastAsia"/>
+          <w:color w:val="494949"/>
+          <w:szCs w:val="21"/>
+          <w:shd w:val="clear" w:color="auto" w:fill="F4EDE3"/>
+        </w:rPr>
+        <w:t xml:space="preserve">　　SQL注入是非常危险的问题，小则网站后台被入侵，重则整个服务器沦陷，</w:t>
+      </w:r>
+      <w:r>
+        <w:rPr>
+          <w:rFonts w:ascii="微软雅黑" w:eastAsia="微软雅黑" w:hAnsi="微软雅黑" w:hint="eastAsia"/>
+          <w:color w:val="494949"/>
+          <w:szCs w:val="21"/>
+        </w:rPr>
+        <w:br/>
+      </w:r>
+      <w:r>
+        <w:rPr>
+          <w:rFonts w:ascii="微软雅黑" w:eastAsia="微软雅黑" w:hAnsi="微软雅黑" w:hint="eastAsia"/>
+          <w:color w:val="494949"/>
+          <w:szCs w:val="21"/>
+          <w:shd w:val="clear" w:color="auto" w:fill="F4EDE3"/>
+        </w:rPr>
+        <w:t xml:space="preserve">　　所以一定要小心。php.ini中有一个设置：</w:t>
+      </w:r>
+      <w:r>
+        <w:rPr>
+          <w:rFonts w:ascii="微软雅黑" w:eastAsia="微软雅黑" w:hAnsi="微软雅黑" w:hint="eastAsia"/>
+          <w:color w:val="494949"/>
+          <w:szCs w:val="21"/>
+        </w:rPr>
+        <w:br/>
+      </w:r>
+      <w:r>
+        <w:rPr>
+          <w:rFonts w:ascii="微软雅黑" w:eastAsia="微软雅黑" w:hAnsi="微软雅黑" w:hint="eastAsia"/>
+          <w:color w:val="494949"/>
+          <w:szCs w:val="21"/>
+          <w:shd w:val="clear" w:color="auto" w:fill="F4EDE3"/>
+        </w:rPr>
+        <w:t xml:space="preserve">　　magic_quotes_gpc = Off</w:t>
+      </w:r>
+      <w:r>
+        <w:rPr>
+          <w:rFonts w:ascii="微软雅黑" w:eastAsia="微软雅黑" w:hAnsi="微软雅黑" w:hint="eastAsia"/>
+          <w:color w:val="494949"/>
+          <w:szCs w:val="21"/>
+        </w:rPr>
+        <w:br/>
+      </w:r>
+      <w:r>
+        <w:rPr>
+          <w:rFonts w:ascii="微软雅黑" w:eastAsia="微软雅黑" w:hAnsi="微软雅黑" w:hint="eastAsia"/>
+          <w:color w:val="494949"/>
+          <w:szCs w:val="21"/>
+          <w:shd w:val="clear" w:color="auto" w:fill="F4EDE3"/>
+        </w:rPr>
+        <w:t>这个默认是关闭的，如果它打开后将自动把用户提交对sql的查询进行转换，</w:t>
+      </w:r>
+      <w:r>
+        <w:rPr>
+          <w:rFonts w:ascii="微软雅黑" w:eastAsia="微软雅黑" w:hAnsi="微软雅黑" w:hint="eastAsia"/>
+          <w:color w:val="494949"/>
+          <w:szCs w:val="21"/>
+        </w:rPr>
+        <w:br/>
+      </w:r>
+      <w:r>
+        <w:rPr>
+          <w:rFonts w:ascii="微软雅黑" w:eastAsia="微软雅黑" w:hAnsi="微软雅黑" w:hint="eastAsia"/>
+          <w:color w:val="494949"/>
+          <w:szCs w:val="21"/>
+          <w:shd w:val="clear" w:color="auto" w:fill="F4EDE3"/>
+        </w:rPr>
+        <w:t xml:space="preserve">　　比如把 ' 转为 \'等，这对防止sql注射有重大作用。所以我们推荐设置为：</w:t>
+      </w:r>
+      <w:r>
+        <w:rPr>
+          <w:rFonts w:ascii="微软雅黑" w:eastAsia="微软雅黑" w:hAnsi="微软雅黑" w:hint="eastAsia"/>
+          <w:color w:val="494949"/>
+          <w:szCs w:val="21"/>
+        </w:rPr>
+        <w:br/>
+      </w:r>
+      <w:r>
+        <w:rPr>
+          <w:rFonts w:ascii="微软雅黑" w:eastAsia="微软雅黑" w:hAnsi="微软雅黑" w:hint="eastAsia"/>
+          <w:color w:val="494949"/>
+          <w:szCs w:val="21"/>
+          <w:shd w:val="clear" w:color="auto" w:fill="F4EDE3"/>
+        </w:rPr>
+        <w:t xml:space="preserve">　　magic_quotes_gpc = On</w:t>
       </w:r>
     </w:p>
     <w:p>
       <w:pPr>
-        <w:ind w:firstLineChars="200" w:firstLine="420"/>
-        <w:rPr>
-          <w:rFonts w:ascii="微软雅黑" w:eastAsia="微软雅黑" w:hAnsi="微软雅黑"/>
-          <w:color w:val="494949"/>
-          <w:szCs w:val="21"/>
-          <w:shd w:val="clear" w:color="auto" w:fill="F4EDE3"/>
-        </w:rPr>
-      </w:pPr>
-      <w:r>
-        <w:rPr>
-          <w:rFonts w:ascii="微软雅黑" w:eastAsia="微软雅黑" w:hAnsi="微软雅黑"/>
-          <w:color w:val="494949"/>
-          <w:szCs w:val="21"/>
-          <w:shd w:val="clear" w:color="auto" w:fill="F4EDE3"/>
-        </w:rPr>
-        <w:t xml:space="preserve"> </w:t>
-      </w:r>
-      <w:r>
-        <w:rPr>
-          <w:rFonts w:ascii="微软雅黑" w:eastAsia="微软雅黑" w:hAnsi="微软雅黑"/>
-          <w:color w:val="494949"/>
-          <w:szCs w:val="21"/>
-          <w:shd w:val="clear" w:color="auto" w:fill="F4EDE3"/>
-        </w:rPr>
-        <w:t xml:space="preserve"> </w:t>
-      </w:r>
-      <w:r>
-        <w:rPr>
-          <w:rFonts w:ascii="微软雅黑" w:eastAsia="微软雅黑" w:hAnsi="微软雅黑"/>
-          <w:color w:val="494949"/>
-          <w:szCs w:val="21"/>
-          <w:shd w:val="clear" w:color="auto" w:fill="F4EDE3"/>
-        </w:rPr>
-        <w:tab/>
-      </w:r>
-      <w:r>
-        <w:rPr>
-          <w:rFonts w:ascii="微软雅黑" w:eastAsia="微软雅黑" w:hAnsi="微软雅黑"/>
-          <w:color w:val="494949"/>
-          <w:szCs w:val="21"/>
-          <w:shd w:val="clear" w:color="auto" w:fill="F4EDE3"/>
-        </w:rPr>
-        <w:t>extension_dir=""</w:t>
-      </w:r>
-      <w:r>
-        <w:rPr>
-          <w:rFonts w:ascii="微软雅黑" w:eastAsia="微软雅黑" w:hAnsi="微软雅黑"/>
-          <w:color w:val="494949"/>
-          <w:szCs w:val="21"/>
-          <w:shd w:val="clear" w:color="auto" w:fill="F4EDE3"/>
+        <w:rPr>
+          <w:rFonts w:ascii="微软雅黑" w:eastAsia="微软雅黑" w:hAnsi="微软雅黑"/>
+          <w:color w:val="494949"/>
+          <w:szCs w:val="21"/>
+          <w:shd w:val="clear" w:color="auto" w:fill="F4EDE3"/>
+        </w:rPr>
+      </w:pPr>
+      <w:r>
+        <w:rPr>
+          <w:rStyle w:val="5Char"/>
+          <w:rFonts w:hint="eastAsia"/>
+        </w:rPr>
+        <w:t>(</w:t>
+      </w:r>
+      <w:r>
+        <w:rPr>
+          <w:rStyle w:val="5Char"/>
+        </w:rPr>
+        <w:t>3</w:t>
+      </w:r>
+      <w:r>
+        <w:rPr>
+          <w:rStyle w:val="5Char"/>
+          <w:rFonts w:hint="eastAsia"/>
+        </w:rPr>
+        <w:t xml:space="preserve">) </w:t>
+      </w:r>
+      <w:r>
+        <w:rPr>
+          <w:rStyle w:val="5Char"/>
+          <w:rFonts w:hint="eastAsia"/>
+        </w:rPr>
+        <w:t>错误信息控制</w:t>
+      </w:r>
+      <w:r>
+        <w:rPr>
+          <w:rFonts w:ascii="微软雅黑" w:eastAsia="微软雅黑" w:hAnsi="微软雅黑" w:hint="eastAsia"/>
+          <w:color w:val="494949"/>
+          <w:szCs w:val="21"/>
         </w:rPr>
         <w:br/>
       </w:r>
       <w:r>
         <w:rPr>
-          <w:rStyle w:val="5Char"/>
-          <w:rFonts w:hint="eastAsia"/>
-        </w:rPr>
-        <w:t>(</w:t>
-      </w:r>
-      <w:r>
-        <w:rPr>
-          <w:rStyle w:val="5Char"/>
-        </w:rPr>
-        <w:t>6</w:t>
-      </w:r>
-      <w:r>
-        <w:rPr>
-          <w:rStyle w:val="5Char"/>
-          <w:rFonts w:hint="eastAsia"/>
-        </w:rPr>
-        <w:t>)</w:t>
-      </w:r>
-      <w:r>
-        <w:rPr>
-          <w:rStyle w:val="5Char"/>
-        </w:rPr>
-        <w:t xml:space="preserve"> </w:t>
-      </w:r>
-      <w:r>
-        <w:rPr>
-          <w:rStyle w:val="5Char"/>
-          <w:rFonts w:hint="eastAsia"/>
-        </w:rPr>
-        <w:t>在关闭</w:t>
-      </w:r>
-      <w:r>
-        <w:rPr>
-          <w:rStyle w:val="5Char"/>
-        </w:rPr>
-        <w:t>display_errors</w:t>
-      </w:r>
-      <w:r>
-        <w:rPr>
-          <w:rStyle w:val="5Char"/>
-          <w:rFonts w:hint="eastAsia"/>
-        </w:rPr>
-        <w:t>后开启</w:t>
-      </w:r>
-      <w:r>
-        <w:rPr>
-          <w:rStyle w:val="5Char"/>
-        </w:rPr>
-        <w:t>PHP</w:t>
-      </w:r>
-      <w:r>
-        <w:rPr>
-          <w:rStyle w:val="5Char"/>
-          <w:rFonts w:hint="eastAsia"/>
-        </w:rPr>
-        <w:t>错误日志（路径在</w:t>
-      </w:r>
-      <w:r>
-        <w:rPr>
-          <w:rStyle w:val="5Char"/>
-        </w:rPr>
-        <w:t>php-fpm.conf</w:t>
-      </w:r>
-      <w:r>
-        <w:rPr>
-          <w:rStyle w:val="5Char"/>
-          <w:rFonts w:hint="eastAsia"/>
-        </w:rPr>
-        <w:t>中配置）</w:t>
+          <w:rFonts w:ascii="微软雅黑" w:eastAsia="微软雅黑" w:hAnsi="微软雅黑" w:hint="eastAsia"/>
+          <w:color w:val="494949"/>
+          <w:szCs w:val="21"/>
+          <w:shd w:val="clear" w:color="auto" w:fill="F4EDE3"/>
+        </w:rPr>
+        <w:t xml:space="preserve">　　</w:t>
+      </w:r>
+      <w:r>
+        <w:rPr>
+          <w:rFonts w:ascii="微软雅黑" w:eastAsia="微软雅黑" w:hAnsi="微软雅黑" w:hint="eastAsia"/>
+          <w:color w:val="4B4B4B"/>
+        </w:rPr>
+        <w:t> </w:t>
+      </w:r>
+      <w:r>
+        <w:rPr>
+          <w:rFonts w:ascii="微软雅黑" w:eastAsia="微软雅黑" w:hAnsi="微软雅黑"/>
+          <w:color w:val="4B4B4B"/>
+        </w:rPr>
+        <w:t>log_errors = On</w:t>
+      </w:r>
+      <w:r>
+        <w:rPr>
+          <w:rFonts w:ascii="微软雅黑" w:eastAsia="微软雅黑" w:hAnsi="微软雅黑" w:hint="eastAsia"/>
+          <w:color w:val="4B4B4B"/>
+        </w:rPr>
+        <w:t> </w:t>
+      </w:r>
+      <w:r>
+        <w:rPr>
+          <w:rFonts w:ascii="微软雅黑" w:eastAsia="微软雅黑" w:hAnsi="微软雅黑"/>
+          <w:color w:val="4B4B4B"/>
+        </w:rPr>
+        <w:t xml:space="preserve">   开启日志</w:t>
       </w:r>
     </w:p>
     <w:p>
       <w:pPr>
-        <w:ind w:firstLine="420"/>
-        <w:rPr>
-          <w:rFonts w:ascii="微软雅黑" w:eastAsia="微软雅黑" w:hAnsi="微软雅黑"/>
-          <w:color w:val="494949"/>
-          <w:szCs w:val="21"/>
-          <w:shd w:val="clear" w:color="auto" w:fill="F4EDE3"/>
-        </w:rPr>
-      </w:pPr>
-      <w:r>
-        <w:rPr>
-          <w:rFonts w:ascii="微软雅黑" w:eastAsia="微软雅黑" w:hAnsi="微软雅黑"/>
+        <w:ind w:firstLineChars="200" w:firstLine="420"/>
+        <w:rPr>
+          <w:rFonts w:ascii="微软雅黑" w:eastAsia="微软雅黑" w:hAnsi="微软雅黑"/>
+          <w:color w:val="4B4B4B"/>
+        </w:rPr>
+      </w:pPr>
+      <w:r>
+        <w:rPr>
+          <w:rFonts w:ascii="微软雅黑" w:eastAsia="微软雅黑" w:hAnsi="微软雅黑"/>
+          <w:color w:val="4B4B4B"/>
+        </w:rPr>
+        <w:t xml:space="preserve">error_reporting = </w:t>
+      </w:r>
+      <w:r>
+        <w:rPr>
+          <w:rFonts w:ascii="微软雅黑" w:eastAsia="微软雅黑" w:hAnsi="微软雅黑"/>
+          <w:color w:val="4B4B4B"/>
+        </w:rPr>
+        <w:t>E_ALL &amp; ~E_DEPRECATED &amp; ~E_STRICT</w:t>
+      </w:r>
+      <w:r>
+        <w:rPr>
+          <w:rFonts w:ascii="微软雅黑" w:eastAsia="微软雅黑" w:hAnsi="微软雅黑"/>
+          <w:color w:val="4B4B4B"/>
+        </w:rPr>
+        <w:t xml:space="preserve">   错误级别</w:t>
+      </w:r>
+      <w:r>
+        <w:rPr>
+          <w:rFonts w:ascii="微软雅黑" w:eastAsia="微软雅黑" w:hAnsi="微软雅黑" w:hint="eastAsia"/>
+          <w:color w:val="494949"/>
+          <w:szCs w:val="21"/>
+        </w:rPr>
+        <w:br/>
+      </w:r>
+      <w:r>
+        <w:rPr>
+          <w:rFonts w:ascii="微软雅黑" w:eastAsia="微软雅黑" w:hAnsi="微软雅黑" w:hint="eastAsia"/>
+          <w:color w:val="494949"/>
+          <w:szCs w:val="21"/>
+          <w:shd w:val="clear" w:color="auto" w:fill="F4EDE3"/>
+        </w:rPr>
+        <w:t xml:space="preserve">　</w:t>
+      </w:r>
+      <w:r>
+        <w:rPr>
+          <w:rFonts w:ascii="微软雅黑" w:eastAsia="微软雅黑" w:hAnsi="微软雅黑" w:hint="eastAsia"/>
           <w:color w:val="494949"/>
           <w:szCs w:val="21"/>
           <w:shd w:val="clear" w:color="auto" w:fill="F4EDE3"/>
@@ -807,16 +490,279 @@
           <w:szCs w:val="21"/>
           <w:shd w:val="clear" w:color="auto" w:fill="F4EDE3"/>
         </w:rPr>
+        <w:t xml:space="preserve"> </w:t>
+      </w:r>
+      <w:r>
+        <w:rPr>
+          <w:rFonts w:ascii="微软雅黑" w:eastAsia="微软雅黑" w:hAnsi="微软雅黑"/>
+          <w:color w:val="4B4B4B"/>
+        </w:rPr>
+        <w:t xml:space="preserve">display_errors = </w:t>
+      </w:r>
+      <w:r>
+        <w:rPr>
+          <w:rFonts w:ascii="微软雅黑" w:eastAsia="微软雅黑" w:hAnsi="微软雅黑"/>
+          <w:color w:val="4B4B4B"/>
+        </w:rPr>
+        <w:t>Off</w:t>
+      </w:r>
+      <w:r>
+        <w:rPr>
+          <w:rFonts w:ascii="微软雅黑" w:eastAsia="微软雅黑" w:hAnsi="微软雅黑" w:hint="eastAsia"/>
+          <w:color w:val="4B4B4B"/>
+        </w:rPr>
+        <w:t>   </w:t>
+      </w:r>
+      <w:r>
+        <w:rPr>
+          <w:rFonts w:ascii="微软雅黑" w:eastAsia="微软雅黑" w:hAnsi="微软雅黑"/>
+          <w:color w:val="4B4B4B"/>
+        </w:rPr>
+        <w:t xml:space="preserve">   关闭暴露日志信息</w:t>
+      </w:r>
+    </w:p>
+    <w:p>
+      <w:pPr>
+        <w:rPr>
+          <w:rFonts w:ascii="微软雅黑" w:eastAsia="微软雅黑" w:hAnsi="微软雅黑"/>
+          <w:color w:val="494949"/>
+          <w:szCs w:val="21"/>
+        </w:rPr>
+      </w:pPr>
+      <w:r>
+        <w:rPr>
+          <w:rFonts w:ascii="微软雅黑" w:eastAsia="微软雅黑" w:hAnsi="微软雅黑"/>
+          <w:color w:val="4B4B4B"/>
+        </w:rPr>
+        <w:t xml:space="preserve">    </w:t>
+      </w:r>
+      <w:r>
+        <w:rPr>
+          <w:rFonts w:ascii="微软雅黑" w:eastAsia="微软雅黑" w:hAnsi="微软雅黑"/>
+          <w:color w:val="4B4B4B"/>
+        </w:rPr>
+        <w:t>log_errors_max_len = 1024</w:t>
+      </w:r>
+      <w:r>
+        <w:rPr>
+          <w:rFonts w:ascii="微软雅黑" w:eastAsia="微软雅黑" w:hAnsi="微软雅黑"/>
+          <w:color w:val="4B4B4B"/>
+        </w:rPr>
+        <w:t xml:space="preserve">    日志文件可存储大小</w:t>
+      </w:r>
+    </w:p>
+    <w:p>
+      <w:pPr>
+        <w:ind w:firstLineChars="200" w:firstLine="420"/>
+        <w:rPr>
+          <w:rFonts w:ascii="微软雅黑" w:eastAsia="微软雅黑" w:hAnsi="微软雅黑"/>
+          <w:color w:val="494949"/>
+          <w:szCs w:val="21"/>
+          <w:shd w:val="clear" w:color="auto" w:fill="F4EDE3"/>
+        </w:rPr>
+      </w:pPr>
+      <w:r>
+        <w:rPr>
+          <w:rFonts w:ascii="微软雅黑" w:eastAsia="微软雅黑" w:hAnsi="微软雅黑"/>
+          <w:color w:val="4B4B4B"/>
+        </w:rPr>
+        <w:t>error_log = /usr/local/php_errors.log</w:t>
+      </w:r>
+      <w:r>
+        <w:rPr>
+          <w:rFonts w:ascii="微软雅黑" w:eastAsia="微软雅黑" w:hAnsi="微软雅黑"/>
+          <w:color w:val="4B4B4B"/>
+        </w:rPr>
+        <w:t xml:space="preserve">    日志地址</w:t>
+      </w:r>
+    </w:p>
+    <w:p>
+      <w:pPr>
+        <w:rPr>
+          <w:rStyle w:val="5Char"/>
+        </w:rPr>
+      </w:pPr>
+      <w:r>
+        <w:rPr>
+          <w:rStyle w:val="5Char"/>
+          <w:rFonts w:hint="eastAsia"/>
+        </w:rPr>
+        <w:t>(</w:t>
+      </w:r>
+      <w:r>
+        <w:rPr>
+          <w:rStyle w:val="5Char"/>
+        </w:rPr>
+        <w:t>4</w:t>
+      </w:r>
+      <w:r>
+        <w:rPr>
+          <w:rStyle w:val="5Char"/>
+          <w:rFonts w:hint="eastAsia"/>
+        </w:rPr>
+        <w:t>)</w:t>
+      </w:r>
+      <w:r>
+        <w:rPr>
+          <w:rStyle w:val="5Char"/>
+        </w:rPr>
+        <w:t xml:space="preserve"> </w:t>
+      </w:r>
+      <w:r>
+        <w:rPr>
+          <w:rStyle w:val="5Char"/>
+          <w:rFonts w:hint="eastAsia"/>
+        </w:rPr>
+        <w:t>设置</w:t>
+      </w:r>
+      <w:r>
+        <w:rPr>
+          <w:rStyle w:val="5Char"/>
+        </w:rPr>
+        <w:t>PHP</w:t>
+      </w:r>
+      <w:r>
+        <w:rPr>
+          <w:rStyle w:val="5Char"/>
+          <w:rFonts w:hint="eastAsia"/>
+        </w:rPr>
+        <w:t>的扩展库路径</w:t>
+      </w:r>
+      <w:r>
+        <w:rPr>
+          <w:rStyle w:val="5Char"/>
+          <w:rFonts w:hint="eastAsia"/>
+        </w:rPr>
+        <w:t>【可不配</w:t>
+      </w:r>
+      <w:r>
+        <w:rPr>
+          <w:rStyle w:val="5Char"/>
+          <w:rFonts w:hint="eastAsia"/>
+        </w:rPr>
+        <w:t xml:space="preserve"> </w:t>
+      </w:r>
+      <w:r>
+        <w:rPr>
+          <w:rStyle w:val="5Char"/>
+          <w:rFonts w:hint="eastAsia"/>
+        </w:rPr>
+        <w:t>有默认路径】</w:t>
+      </w:r>
+    </w:p>
+    <w:p>
+      <w:pPr>
+        <w:ind w:firstLineChars="200" w:firstLine="420"/>
+        <w:rPr>
+          <w:rFonts w:ascii="微软雅黑" w:eastAsia="微软雅黑" w:hAnsi="微软雅黑"/>
+          <w:color w:val="494949"/>
+          <w:szCs w:val="21"/>
+          <w:shd w:val="clear" w:color="auto" w:fill="F4EDE3"/>
+        </w:rPr>
+      </w:pPr>
+      <w:r>
+        <w:rPr>
+          <w:rFonts w:ascii="微软雅黑" w:eastAsia="微软雅黑" w:hAnsi="微软雅黑"/>
+          <w:color w:val="494949"/>
+          <w:szCs w:val="21"/>
+          <w:shd w:val="clear" w:color="auto" w:fill="F4EDE3"/>
+        </w:rPr>
+        <w:t xml:space="preserve"> </w:t>
+      </w:r>
+      <w:r>
+        <w:rPr>
+          <w:rFonts w:ascii="微软雅黑" w:eastAsia="微软雅黑" w:hAnsi="微软雅黑"/>
+          <w:color w:val="494949"/>
+          <w:szCs w:val="21"/>
+          <w:shd w:val="clear" w:color="auto" w:fill="F4EDE3"/>
+        </w:rPr>
+        <w:t xml:space="preserve"> </w:t>
+      </w:r>
+      <w:r>
+        <w:rPr>
+          <w:rFonts w:ascii="微软雅黑" w:eastAsia="微软雅黑" w:hAnsi="微软雅黑"/>
+          <w:color w:val="494949"/>
+          <w:szCs w:val="21"/>
+          <w:shd w:val="clear" w:color="auto" w:fill="F4EDE3"/>
+        </w:rPr>
+        <w:tab/>
+      </w:r>
+      <w:r>
+        <w:rPr>
+          <w:rFonts w:ascii="微软雅黑" w:eastAsia="微软雅黑" w:hAnsi="微软雅黑"/>
+          <w:color w:val="494949"/>
+          <w:szCs w:val="21"/>
+          <w:shd w:val="clear" w:color="auto" w:fill="F4EDE3"/>
+        </w:rPr>
+        <w:t>extension_dir=""</w:t>
+      </w:r>
+      <w:r>
+        <w:rPr>
+          <w:rFonts w:ascii="微软雅黑" w:eastAsia="微软雅黑" w:hAnsi="微软雅黑"/>
+          <w:color w:val="494949"/>
+          <w:szCs w:val="21"/>
+          <w:shd w:val="clear" w:color="auto" w:fill="F4EDE3"/>
+        </w:rPr>
+        <w:br/>
+      </w:r>
+      <w:r>
+        <w:rPr>
+          <w:rStyle w:val="5Char"/>
+          <w:rFonts w:hint="eastAsia"/>
+        </w:rPr>
+        <w:t>(</w:t>
+      </w:r>
+      <w:r>
+        <w:rPr>
+          <w:rStyle w:val="5Char"/>
+        </w:rPr>
+        <w:t>5</w:t>
+      </w:r>
+      <w:r>
+        <w:rPr>
+          <w:rStyle w:val="5Char"/>
+          <w:rFonts w:hint="eastAsia"/>
+        </w:rPr>
+        <w:t>)</w:t>
+      </w:r>
+      <w:r>
+        <w:rPr>
+          <w:rStyle w:val="5Char"/>
+        </w:rPr>
         <w:t xml:space="preserve">  </w:t>
       </w:r>
       <w:r>
         <w:rPr>
-          <w:rFonts w:ascii="微软雅黑" w:eastAsia="微软雅黑" w:hAnsi="微软雅黑"/>
-          <w:color w:val="494949"/>
-          <w:szCs w:val="21"/>
-          <w:shd w:val="clear" w:color="auto" w:fill="F4EDE3"/>
-        </w:rPr>
-        <w:t>log_errors = On</w:t>
+          <w:rStyle w:val="5Char"/>
+          <w:rFonts w:hint="eastAsia"/>
+        </w:rPr>
+        <w:t>设置</w:t>
+      </w:r>
+      <w:r>
+        <w:rPr>
+          <w:rStyle w:val="5Char"/>
+        </w:rPr>
+        <w:t>PHP</w:t>
+      </w:r>
+      <w:r>
+        <w:rPr>
+          <w:rStyle w:val="5Char"/>
+          <w:rFonts w:hint="eastAsia"/>
+        </w:rPr>
+        <w:t>的</w:t>
+      </w:r>
+      <w:r>
+        <w:rPr>
+          <w:rStyle w:val="5Char"/>
+        </w:rPr>
+        <w:t>mysql</w:t>
+      </w:r>
+      <w:r>
+        <w:rPr>
+          <w:rStyle w:val="5Char"/>
+          <w:rFonts w:hint="eastAsia"/>
+        </w:rPr>
+        <w:t>动态库</w:t>
       </w:r>
       <w:r>
         <w:rPr>
@@ -829,6 +775,51 @@
       </w:r>
       <w:r>
         <w:rPr>
+          <w:rFonts w:ascii="微软雅黑" w:eastAsia="微软雅黑" w:hAnsi="微软雅黑"/>
+          <w:color w:val="494949"/>
+          <w:szCs w:val="21"/>
+          <w:shd w:val="clear" w:color="auto" w:fill="F4EDE3"/>
+        </w:rPr>
+        <w:t xml:space="preserve">  </w:t>
+      </w:r>
+      <w:r>
+        <w:rPr>
+          <w:rFonts w:ascii="微软雅黑" w:eastAsia="微软雅黑" w:hAnsi="微软雅黑"/>
+          <w:color w:val="494949"/>
+          <w:szCs w:val="21"/>
+          <w:shd w:val="clear" w:color="auto" w:fill="F4EDE3"/>
+        </w:rPr>
+        <w:tab/>
+      </w:r>
+      <w:r>
+        <w:rPr>
+          <w:rFonts w:ascii="微软雅黑" w:eastAsia="微软雅黑" w:hAnsi="微软雅黑"/>
+          <w:color w:val="494949"/>
+          <w:szCs w:val="21"/>
+          <w:shd w:val="clear" w:color="auto" w:fill="F4EDE3"/>
+        </w:rPr>
+        <w:tab/>
+      </w:r>
+      <w:r>
+        <w:rPr>
+          <w:rFonts w:ascii="微软雅黑" w:eastAsia="微软雅黑" w:hAnsi="微软雅黑"/>
+          <w:color w:val="494949"/>
+          <w:szCs w:val="21"/>
+          <w:shd w:val="clear" w:color="auto" w:fill="F4EDE3"/>
+        </w:rPr>
+        <w:t>extension=mysqli.so extension=pdo_mysql.so</w:t>
+      </w:r>
+      <w:r>
+        <w:rPr>
+          <w:rFonts w:ascii="微软雅黑" w:eastAsia="微软雅黑" w:hAnsi="微软雅黑"/>
+          <w:color w:val="494949"/>
+          <w:szCs w:val="21"/>
+          <w:shd w:val="clear" w:color="auto" w:fill="F4EDE3"/>
+        </w:rPr>
+        <w:br/>
+      </w:r>
+      <w:r>
+        <w:rPr>
           <w:rStyle w:val="5Char"/>
           <w:rFonts w:hint="eastAsia"/>
         </w:rPr>
@@ -838,233 +829,107 @@
         <w:rPr>
           <w:rStyle w:val="5Char"/>
         </w:rPr>
+        <w:t>6</w:t>
+      </w:r>
+      <w:r>
+        <w:rPr>
+          <w:rStyle w:val="5Char"/>
+          <w:rFonts w:hint="eastAsia"/>
+        </w:rPr>
+        <w:t>)</w:t>
+      </w:r>
+      <w:r>
+        <w:rPr>
+          <w:rStyle w:val="5Char"/>
+        </w:rPr>
+        <w:t xml:space="preserve">  </w:t>
+      </w:r>
+      <w:r>
+        <w:rPr>
+          <w:rStyle w:val="5Char"/>
+          <w:rFonts w:hint="eastAsia"/>
+        </w:rPr>
+        <w:t>设置</w:t>
+      </w:r>
+      <w:r>
+        <w:rPr>
+          <w:rStyle w:val="5Char"/>
+        </w:rPr>
+        <w:t>PHP</w:t>
+      </w:r>
+      <w:r>
+        <w:rPr>
+          <w:rStyle w:val="5Char"/>
+          <w:rFonts w:hint="eastAsia"/>
+        </w:rPr>
+        <w:t>的时区</w:t>
+      </w:r>
+      <w:r>
+        <w:rPr>
+          <w:rFonts w:ascii="微软雅黑" w:eastAsia="微软雅黑" w:hAnsi="微软雅黑"/>
+          <w:color w:val="494949"/>
+          <w:szCs w:val="21"/>
+          <w:shd w:val="clear" w:color="auto" w:fill="F4EDE3"/>
+        </w:rPr>
+        <w:br/>
+      </w:r>
+      <w:r>
+        <w:rPr>
+          <w:rFonts w:ascii="微软雅黑" w:eastAsia="微软雅黑" w:hAnsi="微软雅黑"/>
+          <w:color w:val="494949"/>
+          <w:szCs w:val="21"/>
+          <w:shd w:val="clear" w:color="auto" w:fill="F4EDE3"/>
+        </w:rPr>
+        <w:t xml:space="preserve"> </w:t>
+      </w:r>
+      <w:r>
+        <w:rPr>
+          <w:rFonts w:ascii="微软雅黑" w:eastAsia="微软雅黑" w:hAnsi="微软雅黑"/>
+          <w:color w:val="494949"/>
+          <w:szCs w:val="21"/>
+          <w:shd w:val="clear" w:color="auto" w:fill="F4EDE3"/>
+        </w:rPr>
+        <w:tab/>
+      </w:r>
+      <w:r>
+        <w:rPr>
+          <w:rFonts w:ascii="微软雅黑" w:eastAsia="微软雅黑" w:hAnsi="微软雅黑"/>
+          <w:color w:val="494949"/>
+          <w:szCs w:val="21"/>
+          <w:shd w:val="clear" w:color="auto" w:fill="F4EDE3"/>
+        </w:rPr>
+        <w:tab/>
+      </w:r>
+      <w:r>
+        <w:rPr>
+          <w:rFonts w:ascii="微软雅黑" w:eastAsia="微软雅黑" w:hAnsi="微软雅黑"/>
+          <w:color w:val="494949"/>
+          <w:szCs w:val="21"/>
+          <w:shd w:val="clear" w:color="auto" w:fill="F4EDE3"/>
+        </w:rPr>
+        <w:t>date.timezone = PRC</w:t>
+      </w:r>
+      <w:r>
+        <w:rPr>
+          <w:rFonts w:ascii="微软雅黑" w:eastAsia="微软雅黑" w:hAnsi="微软雅黑"/>
+          <w:color w:val="494949"/>
+          <w:szCs w:val="21"/>
+          <w:shd w:val="clear" w:color="auto" w:fill="F4EDE3"/>
+        </w:rPr>
+        <w:br/>
+      </w:r>
+      <w:r>
+        <w:rPr>
+          <w:rStyle w:val="5Char"/>
+          <w:rFonts w:hint="eastAsia"/>
+        </w:rPr>
+        <w:t>(</w:t>
+      </w:r>
+      <w:r>
+        <w:rPr>
+          <w:rStyle w:val="5Char"/>
+        </w:rPr>
         <w:t>7</w:t>
-      </w:r>
-      <w:r>
-        <w:rPr>
-          <w:rStyle w:val="5Char"/>
-          <w:rFonts w:hint="eastAsia"/>
-        </w:rPr>
-        <w:t>)</w:t>
-      </w:r>
-      <w:r>
-        <w:rPr>
-          <w:rStyle w:val="5Char"/>
-        </w:rPr>
-        <w:t xml:space="preserve">  </w:t>
-      </w:r>
-      <w:r>
-        <w:rPr>
-          <w:rStyle w:val="5Char"/>
-          <w:rFonts w:hint="eastAsia"/>
-        </w:rPr>
-        <w:t>设置</w:t>
-      </w:r>
-      <w:r>
-        <w:rPr>
-          <w:rStyle w:val="5Char"/>
-        </w:rPr>
-        <w:t>PHP</w:t>
-      </w:r>
-      <w:r>
-        <w:rPr>
-          <w:rStyle w:val="5Char"/>
-          <w:rFonts w:hint="eastAsia"/>
-        </w:rPr>
-        <w:t>的</w:t>
-      </w:r>
-      <w:r>
-        <w:rPr>
-          <w:rStyle w:val="5Char"/>
-        </w:rPr>
-        <w:t>opcache</w:t>
-      </w:r>
-      <w:r>
-        <w:rPr>
-          <w:rStyle w:val="5Char"/>
-          <w:rFonts w:hint="eastAsia"/>
-        </w:rPr>
-        <w:t>和</w:t>
-      </w:r>
-      <w:r>
-        <w:rPr>
-          <w:rStyle w:val="5Char"/>
-        </w:rPr>
-        <w:t>mysql</w:t>
-      </w:r>
-      <w:r>
-        <w:rPr>
-          <w:rStyle w:val="5Char"/>
-          <w:rFonts w:hint="eastAsia"/>
-        </w:rPr>
-        <w:t>动态库</w:t>
-      </w:r>
-      <w:r>
-        <w:rPr>
-          <w:rFonts w:ascii="微软雅黑" w:eastAsia="微软雅黑" w:hAnsi="微软雅黑"/>
-          <w:color w:val="494949"/>
-          <w:szCs w:val="21"/>
-          <w:shd w:val="clear" w:color="auto" w:fill="F4EDE3"/>
-        </w:rPr>
-        <w:br/>
-      </w:r>
-      <w:r>
-        <w:rPr>
-          <w:rFonts w:ascii="微软雅黑" w:eastAsia="微软雅黑" w:hAnsi="微软雅黑"/>
-          <w:color w:val="494949"/>
-          <w:szCs w:val="21"/>
-          <w:shd w:val="clear" w:color="auto" w:fill="F4EDE3"/>
-        </w:rPr>
-        <w:t xml:space="preserve">  </w:t>
-      </w:r>
-      <w:r>
-        <w:rPr>
-          <w:rFonts w:ascii="微软雅黑" w:eastAsia="微软雅黑" w:hAnsi="微软雅黑"/>
-          <w:color w:val="494949"/>
-          <w:szCs w:val="21"/>
-          <w:shd w:val="clear" w:color="auto" w:fill="F4EDE3"/>
-        </w:rPr>
-        <w:tab/>
-      </w:r>
-      <w:r>
-        <w:rPr>
-          <w:rFonts w:ascii="微软雅黑" w:eastAsia="微软雅黑" w:hAnsi="微软雅黑"/>
-          <w:color w:val="494949"/>
-          <w:szCs w:val="21"/>
-          <w:shd w:val="clear" w:color="auto" w:fill="F4EDE3"/>
-        </w:rPr>
-        <w:tab/>
-      </w:r>
-      <w:r>
-        <w:rPr>
-          <w:rFonts w:ascii="微软雅黑" w:eastAsia="微软雅黑" w:hAnsi="微软雅黑"/>
-          <w:color w:val="494949"/>
-          <w:szCs w:val="21"/>
-          <w:shd w:val="clear" w:color="auto" w:fill="F4EDE3"/>
-        </w:rPr>
-        <w:t>zend_extension=opcache.so extension=mysqli.so extension=pdo_mysql.so</w:t>
-      </w:r>
-      <w:r>
-        <w:rPr>
-          <w:rFonts w:ascii="微软雅黑" w:eastAsia="微软雅黑" w:hAnsi="微软雅黑"/>
-          <w:color w:val="494949"/>
-          <w:szCs w:val="21"/>
-          <w:shd w:val="clear" w:color="auto" w:fill="F4EDE3"/>
-        </w:rPr>
-        <w:br/>
-      </w:r>
-      <w:r>
-        <w:rPr>
-          <w:rStyle w:val="5Char"/>
-          <w:rFonts w:hint="eastAsia"/>
-        </w:rPr>
-        <w:t>(</w:t>
-      </w:r>
-      <w:r>
-        <w:rPr>
-          <w:rStyle w:val="5Char"/>
-        </w:rPr>
-        <w:t>8</w:t>
-      </w:r>
-      <w:r>
-        <w:rPr>
-          <w:rStyle w:val="5Char"/>
-          <w:rFonts w:hint="eastAsia"/>
-        </w:rPr>
-        <w:t>)</w:t>
-      </w:r>
-      <w:r>
-        <w:rPr>
-          <w:rStyle w:val="5Char"/>
-        </w:rPr>
-        <w:t xml:space="preserve">  </w:t>
-      </w:r>
-      <w:r>
-        <w:rPr>
-          <w:rStyle w:val="5Char"/>
-          <w:rFonts w:hint="eastAsia"/>
-        </w:rPr>
-        <w:t>设置</w:t>
-      </w:r>
-      <w:r>
-        <w:rPr>
-          <w:rStyle w:val="5Char"/>
-        </w:rPr>
-        <w:t>PHP</w:t>
-      </w:r>
-      <w:r>
-        <w:rPr>
-          <w:rStyle w:val="5Char"/>
-          <w:rFonts w:hint="eastAsia"/>
-        </w:rPr>
-        <w:t>的时区</w:t>
-      </w:r>
-      <w:r>
-        <w:rPr>
-          <w:rFonts w:ascii="微软雅黑" w:eastAsia="微软雅黑" w:hAnsi="微软雅黑"/>
-          <w:color w:val="494949"/>
-          <w:szCs w:val="21"/>
-          <w:shd w:val="clear" w:color="auto" w:fill="F4EDE3"/>
-        </w:rPr>
-        <w:br/>
-      </w:r>
-      <w:r>
-        <w:rPr>
-          <w:rFonts w:ascii="微软雅黑" w:eastAsia="微软雅黑" w:hAnsi="微软雅黑"/>
-          <w:color w:val="494949"/>
-          <w:szCs w:val="21"/>
-          <w:shd w:val="clear" w:color="auto" w:fill="F4EDE3"/>
-        </w:rPr>
-        <w:t xml:space="preserve"> </w:t>
-      </w:r>
-      <w:r>
-        <w:rPr>
-          <w:rFonts w:ascii="微软雅黑" w:eastAsia="微软雅黑" w:hAnsi="微软雅黑"/>
-          <w:color w:val="494949"/>
-          <w:szCs w:val="21"/>
-          <w:shd w:val="clear" w:color="auto" w:fill="F4EDE3"/>
-        </w:rPr>
-        <w:tab/>
-      </w:r>
-      <w:r>
-        <w:rPr>
-          <w:rFonts w:ascii="微软雅黑" w:eastAsia="微软雅黑" w:hAnsi="微软雅黑"/>
-          <w:color w:val="494949"/>
-          <w:szCs w:val="21"/>
-          <w:shd w:val="clear" w:color="auto" w:fill="F4EDE3"/>
-        </w:rPr>
-        <w:tab/>
-      </w:r>
-      <w:r>
-        <w:rPr>
-          <w:rFonts w:ascii="微软雅黑" w:eastAsia="微软雅黑" w:hAnsi="微软雅黑"/>
-          <w:color w:val="494949"/>
-          <w:szCs w:val="21"/>
-          <w:shd w:val="clear" w:color="auto" w:fill="F4EDE3"/>
-        </w:rPr>
-        <w:t>date.timezone = PRC</w:t>
-      </w:r>
-      <w:r>
-        <w:rPr>
-          <w:rFonts w:ascii="微软雅黑" w:eastAsia="微软雅黑" w:hAnsi="微软雅黑"/>
-          <w:color w:val="494949"/>
-          <w:szCs w:val="21"/>
-          <w:shd w:val="clear" w:color="auto" w:fill="F4EDE3"/>
-        </w:rPr>
-        <w:br/>
-      </w:r>
-      <w:r>
-        <w:rPr>
-          <w:rStyle w:val="5Char"/>
-          <w:rFonts w:hint="eastAsia"/>
-        </w:rPr>
-        <w:t>(</w:t>
-      </w:r>
-      <w:r>
-        <w:rPr>
-          <w:rStyle w:val="5Char"/>
-        </w:rPr>
-        <w:t>9</w:t>
       </w:r>
       <w:r>
         <w:rPr>
@@ -1230,15 +1095,8 @@
       <w:r>
         <w:rPr>
           <w:rStyle w:val="5Char"/>
-          <w:rFonts w:hint="eastAsia"/>
-        </w:rPr>
-        <w:t>1</w:t>
-      </w:r>
-      <w:r>
-        <w:rPr>
-          <w:rStyle w:val="5Char"/>
-        </w:rPr>
-        <w:t>0</w:t>
+        </w:rPr>
+        <w:t>8</w:t>
       </w:r>
       <w:r>
         <w:rPr>
@@ -1321,15 +1179,8 @@
       <w:r>
         <w:rPr>
           <w:rStyle w:val="5Char"/>
-          <w:rFonts w:hint="eastAsia"/>
-        </w:rPr>
-        <w:t>1</w:t>
-      </w:r>
-      <w:r>
-        <w:rPr>
-          <w:rStyle w:val="5Char"/>
-        </w:rPr>
-        <w:t>1</w:t>
+        </w:rPr>
+        <w:t>9</w:t>
       </w:r>
       <w:r>
         <w:rPr>
@@ -1556,18 +1407,8 @@
           <w:color w:val="333333"/>
           <w:shd w:val="clear" w:color="auto" w:fill="F2F2F2"/>
         </w:rPr>
-        <w:t>是必不可少</w:t>
-      </w:r>
-      <w:r>
-        <w:rPr>
-          <w:rFonts w:ascii="Helvetica" w:hAnsi="Helvetica" w:cs="Helvetica"/>
-          <w:color w:val="333333"/>
-          <w:shd w:val="clear" w:color="auto" w:fill="F2F2F2"/>
-        </w:rPr>
-        <w:t>】</w:t>
-      </w:r>
-      <w:bookmarkStart w:id="0" w:name="_GoBack"/>
-      <w:bookmarkEnd w:id="0"/>
+        <w:t>是必不可少】</w:t>
+      </w:r>
     </w:p>
     <w:p>
       <w:pPr>
@@ -2406,6 +2247,24 @@
       <w:szCs w:val="24"/>
     </w:rPr>
   </w:style>
+  <w:style w:type="paragraph" w:styleId="a6">
+    <w:name w:val="Normal (Web)"/>
+    <w:basedOn w:val="a"/>
+    <w:uiPriority w:val="99"/>
+    <w:unhideWhenUsed/>
+    <w:rsid w:val="00BB05AC"/>
+    <w:pPr>
+      <w:widowControl/>
+      <w:spacing w:before="100" w:beforeAutospacing="1" w:after="100" w:afterAutospacing="1"/>
+      <w:jc w:val="left"/>
+    </w:pPr>
+    <w:rPr>
+      <w:rFonts w:ascii="宋体" w:eastAsia="宋体" w:hAnsi="宋体" w:cs="宋体"/>
+      <w:kern w:val="0"/>
+      <w:sz w:val="24"/>
+      <w:szCs w:val="24"/>
+    </w:rPr>
+  </w:style>
 </w:styles>
 </file>
 
